--- a/GameDesignDoc.docx
+++ b/GameDesignDoc.docx
@@ -141,7 +141,10 @@
     <w:sdt>
       <w:sdtPr>
         <w:rPr>
-          <w:rFonts w:ascii="Arial" w:hAnsi="Arial" w:cs="Arial"/>
+          <w:rFonts w:ascii="Arial" w:eastAsiaTheme="minorHAnsi" w:hAnsi="Arial" w:cs="Arial"/>
+          <w:color w:val="auto"/>
+          <w:sz w:val="24"/>
+          <w:szCs w:val="24"/>
         </w:rPr>
         <w:id w:val="1715775721"/>
         <w:docPartObj>
@@ -151,13 +154,9 @@
       </w:sdtPr>
       <w:sdtEndPr>
         <w:rPr>
-          <w:rFonts w:eastAsiaTheme="minorHAnsi"/>
           <w:b/>
           <w:bCs/>
           <w:noProof/>
-          <w:color w:val="auto"/>
-          <w:sz w:val="24"/>
-          <w:szCs w:val="24"/>
         </w:rPr>
       </w:sdtEndPr>
       <w:sdtContent>
@@ -2083,13 +2082,72 @@
         <w:ind w:left="144"/>
       </w:pPr>
       <w:r>
-        <w:t>[</w:t>
-      </w:r>
-      <w:r>
-        <w:t>Core Gameplay Document Text</w:t>
-      </w:r>
-      <w:r>
-        <w:t>]</w:t>
+        <w:t>[Team Name] Members:</w:t>
+      </w:r>
+    </w:p>
+    <w:p>
+      <w:pPr>
+        <w:pStyle w:val="ListParagraph"/>
+        <w:numPr>
+          <w:ilvl w:val="0"/>
+          <w:numId w:val="4"/>
+        </w:numPr>
+        <w:spacing w:before="120"/>
+      </w:pPr>
+      <w:r>
+        <w:t>Marlou de Guzman</w:t>
+      </w:r>
+    </w:p>
+    <w:p>
+      <w:pPr>
+        <w:pStyle w:val="ListParagraph"/>
+        <w:numPr>
+          <w:ilvl w:val="0"/>
+          <w:numId w:val="4"/>
+        </w:numPr>
+        <w:spacing w:before="120"/>
+      </w:pPr>
+      <w:r>
+        <w:t>Alexandre Knijn</w:t>
+      </w:r>
+    </w:p>
+    <w:p>
+      <w:pPr>
+        <w:pStyle w:val="ListParagraph"/>
+        <w:numPr>
+          <w:ilvl w:val="0"/>
+          <w:numId w:val="4"/>
+        </w:numPr>
+        <w:spacing w:before="120"/>
+      </w:pPr>
+      <w:r>
+        <w:t>Evan Preslar</w:t>
+      </w:r>
+    </w:p>
+    <w:p>
+      <w:pPr>
+        <w:pStyle w:val="ListParagraph"/>
+        <w:numPr>
+          <w:ilvl w:val="0"/>
+          <w:numId w:val="4"/>
+        </w:numPr>
+        <w:spacing w:before="120"/>
+      </w:pPr>
+      <w:r>
+        <w:t>Miles Robicheaux</w:t>
+      </w:r>
+    </w:p>
+    <w:p>
+      <w:pPr>
+        <w:pStyle w:val="ListParagraph"/>
+        <w:numPr>
+          <w:ilvl w:val="0"/>
+          <w:numId w:val="4"/>
+        </w:numPr>
+        <w:spacing w:before="120"/>
+      </w:pPr>
+      <w:r>
+        <w:t>Matthew Williams</w:t>
       </w:r>
     </w:p>
     <w:p>
@@ -2150,13 +2208,17 @@
     </w:p>
     <w:p>
       <w:pPr>
-        <w:ind w:left="144"/>
-      </w:pPr>
-      <w:r>
-        <w:t>[Project Background Text]</w:t>
-      </w:r>
-      <w:bookmarkStart w:id="3" w:name="_GoBack"/>
-      <w:bookmarkEnd w:id="3"/>
+        <w:ind w:left="144" w:firstLine="576"/>
+      </w:pPr>
+      <w:r>
+        <w:t>The initial concept for [Game Name] was derived from an interest in multiplayer games, with particular emphasis on local multiplayer.</w:t>
+      </w:r>
+      <w:r>
+        <w:t xml:space="preserve"> </w:t>
+      </w:r>
+      <w:r>
+        <w:t>From there, the concept broadened to include elements found in common multiplayer games from the fighting and shooter genres.</w:t>
+      </w:r>
     </w:p>
     <w:p>
       <w:pPr>
@@ -2173,7 +2235,7 @@
           <w:szCs w:val="28"/>
         </w:rPr>
       </w:pPr>
-      <w:bookmarkStart w:id="4" w:name="_Toc474157143"/>
+      <w:bookmarkStart w:id="3" w:name="_Toc474157143"/>
       <w:r>
         <w:rPr>
           <w:rFonts w:ascii="Arial" w:hAnsi="Arial" w:cs="Arial"/>
@@ -2185,13 +2247,13 @@
         </w:rPr>
         <w:t>Game Concept Overview</w:t>
       </w:r>
-      <w:bookmarkEnd w:id="4"/>
+      <w:bookmarkEnd w:id="3"/>
     </w:p>
     <w:p>
       <w:pPr>
         <w:ind w:left="144" w:firstLine="576"/>
       </w:pPr>
-      <w:bookmarkStart w:id="5" w:name="_Toc474157144"/>
+      <w:bookmarkStart w:id="4" w:name="_Toc474157144"/>
       <w:r>
         <w:t xml:space="preserve">The </w:t>
       </w:r>
@@ -2284,21 +2346,14 @@
     </w:p>
     <w:p>
       <w:pPr>
-        <w:ind w:left="144" w:firstLine="360"/>
-      </w:pPr>
-      <w:r>
-        <w:t>By allowing the player a large freedom to move about the play area, the game will feel more responsive and interactive. This, combined with a focus on projectile weaponry will allow player v. player interactions to vary wildly depending on skill, with better players able to dodge their opponent’s attacks and direct their own with greater finesse.</w:t>
-      </w:r>
-    </w:p>
-    <w:p>
-      <w:pPr>
-        <w:ind w:left="144" w:firstLine="576"/>
-      </w:pPr>
-      <w:r>
-        <w:t>The decision to restrict movement to two dimensions keeps gameplay focused</w:t>
-      </w:r>
-      <w:r>
-        <w:t>, while the third-person spectator perspective makes it easier to judge where points of interest may be in the play area. These two concepts become even more important as the match becomes more chaotic.</w:t>
+        <w:pStyle w:val="ListParagraph"/>
+        <w:numPr>
+          <w:ilvl w:val="0"/>
+          <w:numId w:val="1"/>
+        </w:numPr>
+      </w:pPr>
+      <w:r>
+        <w:t>Character-Centric Abilities</w:t>
       </w:r>
     </w:p>
     <w:p>
@@ -2325,20 +2380,96 @@
           <w:sz w:val="28"/>
           <w:szCs w:val="28"/>
         </w:rPr>
+        <w:lastRenderedPageBreak/>
         <w:t>Essence Statement</w:t>
       </w:r>
-      <w:bookmarkEnd w:id="5"/>
-    </w:p>
-    <w:p>
-      <w:pPr>
-        <w:ind w:left="144"/>
-      </w:pPr>
-      <w:r>
-        <w:t xml:space="preserve">Essence Statement </w:t>
-      </w:r>
-      <w:r>
-        <w:t>Text</w:t>
-      </w:r>
+      <w:bookmarkEnd w:id="4"/>
+    </w:p>
+    <w:p>
+      <w:pPr>
+        <w:ind w:left="144" w:firstLine="360"/>
+      </w:pPr>
+      <w:bookmarkStart w:id="5" w:name="_Toc474157145"/>
+      <w:r>
+        <w:t>The key goal</w:t>
+      </w:r>
+      <w:r>
+        <w:t xml:space="preserve"> of [Game Name] </w:t>
+      </w:r>
+      <w:r>
+        <w:t xml:space="preserve">is </w:t>
+      </w:r>
+      <w:r>
+        <w:t xml:space="preserve">to provide a hectic </w:t>
+      </w:r>
+      <w:r>
+        <w:t xml:space="preserve">multiplayer experience with short turnover between rounds of play. The mechanics of play should complement this philosophy and encourage player creativity in how they approach situations. </w:t>
+      </w:r>
+      <w:r>
+        <w:t>Specifically, t</w:t>
+      </w:r>
+      <w:r>
+        <w:t>he characters</w:t>
+      </w:r>
+      <w:r>
+        <w:t xml:space="preserve"> and their associated weapons should promote a certain playstyle, yet remain versatile enough to work within most situations</w:t>
+      </w:r>
+      <w:r>
+        <w:t xml:space="preserve">. </w:t>
+      </w:r>
+      <w:r>
+        <w:t xml:space="preserve">Weapons should be largely projectile based to function highlight the movement system, and abilities should exist to further diversify character differences. </w:t>
+      </w:r>
+    </w:p>
+    <w:p>
+      <w:pPr>
+        <w:ind w:left="144" w:firstLine="360"/>
+      </w:pPr>
+      <w:r>
+        <w:t>L</w:t>
+      </w:r>
+      <w:r>
+        <w:t xml:space="preserve">evel </w:t>
+      </w:r>
+      <w:r>
+        <w:t xml:space="preserve">layouts, on the other hand, should remain as neutral as possible, allowing characters of different playstyles to remain viable. Powerups should exist within the level to bring attention to otherwise uninteresting or dangerous areas, giving incentive </w:t>
+      </w:r>
+      <w:r>
+        <w:t>for players to take risks in order to gain an advantage.</w:t>
+      </w:r>
+      <w:bookmarkStart w:id="6" w:name="_GoBack"/>
+      <w:bookmarkEnd w:id="6"/>
+    </w:p>
+    <w:p>
+      <w:pPr>
+        <w:ind w:left="144" w:firstLine="360"/>
+      </w:pPr>
+    </w:p>
+    <w:p>
+      <w:pPr>
+        <w:ind w:left="144" w:firstLine="360"/>
+      </w:pPr>
+    </w:p>
+    <w:p>
+      <w:pPr>
+        <w:ind w:left="144" w:firstLine="360"/>
+      </w:pPr>
+      <w:r>
+        <w:t>By providing players with large freedom to move about the play area, movement becomes a key aspect of the game, and not simply a necessity. This, combined with a focus on projectile weaponry will make player v. player interactions more emergent, with wild variations depending on player skill and playstyle. In general etter players able to dodge their opponent’s attacks and direct their own with greater finesse.</w:t>
+      </w:r>
+    </w:p>
+    <w:p>
+      <w:pPr>
+        <w:ind w:left="144" w:firstLine="576"/>
+      </w:pPr>
+      <w:r>
+        <w:t>The decision to restrict movement to two dimensions keeps gameplay focused, while the third-person spectator perspective makes it easier to judge where points of interest may be in the play area. These two concepts become even more important as the match becomes more chaotic.</w:t>
+      </w:r>
+    </w:p>
+    <w:p>
+      <w:pPr>
+        <w:ind w:left="144" w:firstLine="360"/>
+      </w:pPr>
     </w:p>
     <w:p>
       <w:pPr>
@@ -2355,7 +2486,6 @@
           <w:szCs w:val="28"/>
         </w:rPr>
       </w:pPr>
-      <w:bookmarkStart w:id="6" w:name="_Toc474157145"/>
       <w:r>
         <w:rPr>
           <w:rFonts w:ascii="Arial" w:hAnsi="Arial" w:cs="Arial"/>
@@ -2365,20 +2495,257 @@
           <w:sz w:val="28"/>
           <w:szCs w:val="28"/>
         </w:rPr>
+        <w:t>Gameplay Features</w:t>
+      </w:r>
+      <w:bookmarkEnd w:id="5"/>
+    </w:p>
+    <w:p>
+      <w:pPr>
+        <w:ind w:left="144"/>
+      </w:pPr>
+      <w:r>
+        <w:t>General:</w:t>
+      </w:r>
+    </w:p>
+    <w:p>
+      <w:pPr>
+        <w:pStyle w:val="ListParagraph"/>
+        <w:numPr>
+          <w:ilvl w:val="0"/>
+          <w:numId w:val="5"/>
+        </w:numPr>
+      </w:pPr>
+      <w:r>
+        <w:t>Round Based Combat</w:t>
+      </w:r>
+    </w:p>
+    <w:p>
+      <w:pPr>
+        <w:pStyle w:val="ListParagraph"/>
+        <w:numPr>
+          <w:ilvl w:val="0"/>
+          <w:numId w:val="5"/>
+        </w:numPr>
+      </w:pPr>
+      <w:r>
+        <w:t>Set # of Lives per Round</w:t>
+      </w:r>
+    </w:p>
+    <w:p>
+      <w:pPr>
+        <w:pStyle w:val="ListParagraph"/>
+        <w:numPr>
+          <w:ilvl w:val="0"/>
+          <w:numId w:val="5"/>
+        </w:numPr>
+      </w:pPr>
+      <w:r>
+        <w:t>Time Limit per Round</w:t>
+      </w:r>
+    </w:p>
+    <w:p>
+      <w:pPr>
+        <w:ind w:left="144"/>
+      </w:pPr>
+      <w:r>
+        <w:t>Character:</w:t>
+      </w:r>
+    </w:p>
+    <w:p>
+      <w:pPr>
+        <w:pStyle w:val="ListParagraph"/>
+        <w:numPr>
+          <w:ilvl w:val="0"/>
+          <w:numId w:val="6"/>
+        </w:numPr>
+      </w:pPr>
+      <w:r>
+        <w:t>Set amount of Health per Life</w:t>
+      </w:r>
+    </w:p>
+    <w:p>
+      <w:pPr>
+        <w:pStyle w:val="ListParagraph"/>
+        <w:numPr>
+          <w:ilvl w:val="0"/>
+          <w:numId w:val="6"/>
+        </w:numPr>
+      </w:pPr>
+      <w:r>
         <w:lastRenderedPageBreak/>
-        <w:t>Gameplay Features</w:t>
-      </w:r>
-      <w:bookmarkEnd w:id="6"/>
+        <w:t>Unique movement, abilities, weapons, and health for each character</w:t>
+      </w:r>
+    </w:p>
+    <w:p>
+      <w:pPr>
+        <w:pStyle w:val="ListParagraph"/>
+        <w:numPr>
+          <w:ilvl w:val="0"/>
+          <w:numId w:val="6"/>
+        </w:numPr>
+      </w:pPr>
+      <w:r>
+        <w:t>Temporary Directed Shield which nullifies damage</w:t>
+      </w:r>
     </w:p>
     <w:p>
       <w:pPr>
         <w:ind w:left="144"/>
       </w:pPr>
       <w:r>
-        <w:t xml:space="preserve">Gameplay Features </w:t>
-      </w:r>
-      <w:r>
-        <w:t>Text</w:t>
+        <w:t>Powerups:</w:t>
+      </w:r>
+    </w:p>
+    <w:p>
+      <w:pPr>
+        <w:pStyle w:val="ListParagraph"/>
+        <w:numPr>
+          <w:ilvl w:val="0"/>
+          <w:numId w:val="7"/>
+        </w:numPr>
+      </w:pPr>
+      <w:r>
+        <w:t>Speed / Jump increase</w:t>
+      </w:r>
+    </w:p>
+    <w:p>
+      <w:pPr>
+        <w:pStyle w:val="ListParagraph"/>
+        <w:numPr>
+          <w:ilvl w:val="0"/>
+          <w:numId w:val="7"/>
+        </w:numPr>
+      </w:pPr>
+      <w:r>
+        <w:t>Double Damage</w:t>
+      </w:r>
+    </w:p>
+    <w:p>
+      <w:pPr>
+        <w:pStyle w:val="ListParagraph"/>
+        <w:numPr>
+          <w:ilvl w:val="0"/>
+          <w:numId w:val="7"/>
+        </w:numPr>
+      </w:pPr>
+      <w:r>
+        <w:t>Health Regeneration</w:t>
+      </w:r>
+    </w:p>
+    <w:p>
+      <w:pPr>
+        <w:ind w:left="144"/>
+      </w:pPr>
+      <w:r>
+        <w:t>Weapons:</w:t>
+      </w:r>
+    </w:p>
+    <w:p>
+      <w:pPr>
+        <w:pStyle w:val="ListParagraph"/>
+        <w:numPr>
+          <w:ilvl w:val="0"/>
+          <w:numId w:val="8"/>
+        </w:numPr>
+      </w:pPr>
+      <w:r>
+        <w:t>Boomerang</w:t>
+      </w:r>
+    </w:p>
+    <w:p>
+      <w:pPr>
+        <w:pStyle w:val="ListParagraph"/>
+        <w:numPr>
+          <w:ilvl w:val="0"/>
+          <w:numId w:val="8"/>
+        </w:numPr>
+      </w:pPr>
+      <w:r>
+        <w:t>Rocket Launcher</w:t>
+      </w:r>
+    </w:p>
+    <w:p>
+      <w:pPr>
+        <w:pStyle w:val="ListParagraph"/>
+        <w:numPr>
+          <w:ilvl w:val="0"/>
+          <w:numId w:val="8"/>
+        </w:numPr>
+      </w:pPr>
+      <w:r>
+        <w:t>Automatic Rifle / Burst Rifle</w:t>
+      </w:r>
+    </w:p>
+    <w:p>
+      <w:pPr>
+        <w:pStyle w:val="ListParagraph"/>
+        <w:numPr>
+          <w:ilvl w:val="0"/>
+          <w:numId w:val="8"/>
+        </w:numPr>
+      </w:pPr>
+      <w:r>
+        <w:t>Semiautomatic Rifle / Pistol</w:t>
+      </w:r>
+    </w:p>
+    <w:p>
+      <w:pPr>
+        <w:pStyle w:val="ListParagraph"/>
+        <w:numPr>
+          <w:ilvl w:val="0"/>
+          <w:numId w:val="8"/>
+        </w:numPr>
+      </w:pPr>
+      <w:r>
+        <w:t>Directional Bomb</w:t>
+      </w:r>
+    </w:p>
+    <w:p>
+      <w:pPr>
+        <w:pStyle w:val="ListParagraph"/>
+        <w:numPr>
+          <w:ilvl w:val="0"/>
+          <w:numId w:val="8"/>
+        </w:numPr>
+      </w:pPr>
+      <w:r>
+        <w:t>Hook</w:t>
+      </w:r>
+    </w:p>
+    <w:p>
+      <w:pPr>
+        <w:pStyle w:val="ListParagraph"/>
+        <w:numPr>
+          <w:ilvl w:val="0"/>
+          <w:numId w:val="8"/>
+        </w:numPr>
+      </w:pPr>
+      <w:r>
+        <w:t>Charge Shot</w:t>
+      </w:r>
+    </w:p>
+    <w:p>
+      <w:pPr>
+        <w:pStyle w:val="ListParagraph"/>
+        <w:numPr>
+          <w:ilvl w:val="0"/>
+          <w:numId w:val="8"/>
+        </w:numPr>
+      </w:pPr>
+      <w:r>
+        <w:t>Two-Stage projectile (Tracer and Activation)</w:t>
+      </w:r>
+    </w:p>
+    <w:p>
+      <w:pPr>
+        <w:pStyle w:val="ListParagraph"/>
+        <w:numPr>
+          <w:ilvl w:val="0"/>
+          <w:numId w:val="8"/>
+        </w:numPr>
+      </w:pPr>
+      <w:r>
+        <w:t>Delayed Explosive (Grenades / Mines)</w:t>
       </w:r>
     </w:p>
     <w:p>
@@ -2415,10 +2782,7 @@
         <w:ind w:left="144"/>
       </w:pPr>
       <w:r>
-        <w:t xml:space="preserve">Target Hardware </w:t>
-      </w:r>
-      <w:r>
-        <w:t>Text</w:t>
+        <w:t>The primary targeted hardware of [Game Name] will be the Windows operating system. This will be made possible through the Unity game engine, which allows for packaging onto Windows as well as other platforms natively.</w:t>
       </w:r>
     </w:p>
     <w:p>
@@ -2468,10 +2832,49 @@
         <w:ind w:left="144"/>
       </w:pPr>
       <w:r>
-        <w:t xml:space="preserve">Target Genre </w:t>
-      </w:r>
-      <w:r>
-        <w:t>Text</w:t>
+        <w:t xml:space="preserve"> </w:t>
+      </w:r>
+      <w:r>
+        <w:tab/>
+      </w:r>
+      <w:r>
+        <w:t>[Game Name] lies primarily in the fighting game genre, although it incorporates concepts from others, including:</w:t>
+      </w:r>
+    </w:p>
+    <w:p>
+      <w:pPr>
+        <w:pStyle w:val="ListParagraph"/>
+        <w:numPr>
+          <w:ilvl w:val="0"/>
+          <w:numId w:val="3"/>
+        </w:numPr>
+      </w:pPr>
+      <w:r>
+        <w:t>Shooters</w:t>
+      </w:r>
+    </w:p>
+    <w:p>
+      <w:pPr>
+        <w:pStyle w:val="ListParagraph"/>
+        <w:numPr>
+          <w:ilvl w:val="0"/>
+          <w:numId w:val="3"/>
+        </w:numPr>
+      </w:pPr>
+      <w:r>
+        <w:t>Platformer</w:t>
+      </w:r>
+    </w:p>
+    <w:p>
+      <w:pPr>
+        <w:pStyle w:val="ListParagraph"/>
+        <w:numPr>
+          <w:ilvl w:val="0"/>
+          <w:numId w:val="3"/>
+        </w:numPr>
+      </w:pPr>
+      <w:r>
+        <w:t>MOBA / Hero-based</w:t>
       </w:r>
     </w:p>
     <w:p>
@@ -2505,13 +2908,14 @@
     </w:p>
     <w:p>
       <w:pPr>
-        <w:ind w:left="144"/>
-      </w:pPr>
-      <w:r>
-        <w:t xml:space="preserve">Target Audience </w:t>
-      </w:r>
-      <w:r>
-        <w:t>Text</w:t>
+        <w:ind w:left="144" w:firstLine="576"/>
+      </w:pPr>
+      <w:r>
+        <w:t xml:space="preserve">[Game Name] is aimed at an audience who enjoys local multiplayer, with an emphasis on quick gameplay and a short turnover between rounds of play. By making </w:t>
+      </w:r>
+      <w:r>
+        <w:lastRenderedPageBreak/>
+        <w:t>the game easily understood, it should be accessible to a wide range of player skill levels while still being engaging for veteran players.</w:t>
       </w:r>
     </w:p>
     <w:p>
@@ -2544,11 +2948,37 @@
       <w:bookmarkEnd w:id="11"/>
     </w:p>
     <w:p>
-      <w:r>
-        <w:t xml:space="preserve">Competitive Analysis </w:t>
-      </w:r>
-      <w:r>
-        <w:t>Text</w:t>
+      <w:pPr>
+        <w:ind w:left="144" w:firstLine="576"/>
+      </w:pPr>
+      <w:r>
+        <w:t xml:space="preserve">In similar games, such as the </w:t>
+      </w:r>
+      <w:r>
+        <w:rPr>
+          <w:i/>
+        </w:rPr>
+        <w:t>Super Smash Bros</w:t>
+      </w:r>
+      <w:r>
+        <w:t xml:space="preserve"> series, a large amount of mechanic depth is derived from the freedom of movement given to the player. In comparison to more rigid fighting games, </w:t>
+      </w:r>
+      <w:r>
+        <w:rPr>
+          <w:i/>
+        </w:rPr>
+        <w:t>Smash Bros</w:t>
+      </w:r>
+      <w:r>
+        <w:t xml:space="preserve"> feels overall very fluid and dynamic, allowing players to develop their own distinct playstyles. </w:t>
+      </w:r>
+    </w:p>
+    <w:p>
+      <w:pPr>
+        <w:ind w:left="144" w:firstLine="576"/>
+      </w:pPr>
+      <w:r>
+        <w:t>This aspect is also present in many of the more frenetic multiplayer shooter games, where individuals move quickly and fast reflexes are required to keep up with the action.</w:t>
       </w:r>
     </w:p>
     <w:p>
@@ -2614,17 +3044,7 @@
           <w:sz w:val="30"/>
           <w:szCs w:val="30"/>
         </w:rPr>
-        <w:t>Game</w:t>
-      </w:r>
-      <w:r>
-        <w:rPr>
-          <w:rFonts w:ascii="Arial" w:hAnsi="Arial" w:cs="Arial"/>
-          <w:b/>
-          <w:color w:val="auto"/>
-          <w:sz w:val="30"/>
-          <w:szCs w:val="30"/>
-        </w:rPr>
-        <w:t xml:space="preserve"> Systems</w:t>
+        <w:t>Game Systems</w:t>
       </w:r>
       <w:bookmarkEnd w:id="13"/>
     </w:p>
@@ -2653,9 +3073,27 @@
           <w:sz w:val="28"/>
           <w:szCs w:val="28"/>
         </w:rPr>
-        <w:t>Game</w:t>
-      </w:r>
-      <w:r>
+        <w:t>Game World</w:t>
+      </w:r>
+      <w:bookmarkEnd w:id="14"/>
+    </w:p>
+    <w:p>
+      <w:pPr>
+        <w:ind w:left="144"/>
+        <w:rPr>
+          <w:b/>
+        </w:rPr>
+      </w:pPr>
+      <w:r>
+        <w:t>Game World Text</w:t>
+      </w:r>
+    </w:p>
+    <w:p>
+      <w:pPr>
+        <w:pStyle w:val="Heading2"/>
+        <w:spacing w:before="0"/>
+        <w:ind w:left="144"/>
+        <w:contextualSpacing/>
         <w:rPr>
           <w:rFonts w:ascii="Arial" w:hAnsi="Arial" w:cs="Arial"/>
           <w:b/>
@@ -2664,30 +3102,9 @@
           <w:sz w:val="28"/>
           <w:szCs w:val="28"/>
         </w:rPr>
-        <w:t xml:space="preserve"> World</w:t>
-      </w:r>
-      <w:bookmarkEnd w:id="14"/>
-    </w:p>
-    <w:p>
-      <w:pPr>
-        <w:ind w:left="144"/>
-        <w:rPr>
-          <w:b/>
-        </w:rPr>
-      </w:pPr>
-      <w:r>
-        <w:t xml:space="preserve">Game World </w:t>
-      </w:r>
-      <w:r>
-        <w:t>Text</w:t>
-      </w:r>
-    </w:p>
-    <w:p>
-      <w:pPr>
-        <w:pStyle w:val="Heading2"/>
-        <w:spacing w:before="0"/>
-        <w:ind w:left="144"/>
-        <w:contextualSpacing/>
+      </w:pPr>
+      <w:bookmarkStart w:id="15" w:name="_Toc474157153"/>
+      <w:r>
         <w:rPr>
           <w:rFonts w:ascii="Arial" w:hAnsi="Arial" w:cs="Arial"/>
           <w:b/>
@@ -2696,9 +3113,24 @@
           <w:sz w:val="28"/>
           <w:szCs w:val="28"/>
         </w:rPr>
-      </w:pPr>
-      <w:bookmarkStart w:id="15" w:name="_Toc474157153"/>
-      <w:r>
+        <w:t>Game Mechanics</w:t>
+      </w:r>
+      <w:bookmarkEnd w:id="15"/>
+    </w:p>
+    <w:p>
+      <w:pPr>
+        <w:ind w:left="144"/>
+      </w:pPr>
+      <w:r>
+        <w:t>Game Mechanics Text</w:t>
+      </w:r>
+    </w:p>
+    <w:p>
+      <w:pPr>
+        <w:pStyle w:val="Heading2"/>
+        <w:spacing w:before="0"/>
+        <w:ind w:left="144"/>
+        <w:contextualSpacing/>
         <w:rPr>
           <w:rFonts w:ascii="Arial" w:hAnsi="Arial" w:cs="Arial"/>
           <w:b/>
@@ -2707,8 +3139,8 @@
           <w:sz w:val="28"/>
           <w:szCs w:val="28"/>
         </w:rPr>
-        <w:t xml:space="preserve">Game </w:t>
-      </w:r>
+      </w:pPr>
+      <w:bookmarkStart w:id="16" w:name="_Toc474157154"/>
       <w:r>
         <w:rPr>
           <w:rFonts w:ascii="Arial" w:hAnsi="Arial" w:cs="Arial"/>
@@ -2718,16 +3150,16 @@
           <w:sz w:val="28"/>
           <w:szCs w:val="28"/>
         </w:rPr>
-        <w:t>Mechanics</w:t>
-      </w:r>
-      <w:bookmarkEnd w:id="15"/>
+        <w:t>Game Menus</w:t>
+      </w:r>
+      <w:bookmarkEnd w:id="16"/>
     </w:p>
     <w:p>
       <w:pPr>
         <w:ind w:left="144"/>
       </w:pPr>
       <w:r>
-        <w:t>Game Mechanics Text</w:t>
+        <w:t>Game Menus Text</w:t>
       </w:r>
     </w:p>
     <w:p>
@@ -2745,7 +3177,7 @@
           <w:szCs w:val="28"/>
         </w:rPr>
       </w:pPr>
-      <w:bookmarkStart w:id="16" w:name="_Toc474157154"/>
+      <w:bookmarkStart w:id="17" w:name="_Toc474157155"/>
       <w:r>
         <w:rPr>
           <w:rFonts w:ascii="Arial" w:hAnsi="Arial" w:cs="Arial"/>
@@ -2755,16 +3187,16 @@
           <w:sz w:val="28"/>
           <w:szCs w:val="28"/>
         </w:rPr>
-        <w:t>Game Menus</w:t>
-      </w:r>
-      <w:bookmarkEnd w:id="16"/>
+        <w:t>Camera System</w:t>
+      </w:r>
+      <w:bookmarkEnd w:id="17"/>
     </w:p>
     <w:p>
       <w:pPr>
         <w:ind w:left="144"/>
       </w:pPr>
       <w:r>
-        <w:t>Game Menus Text</w:t>
+        <w:t>Camera System Text</w:t>
       </w:r>
     </w:p>
     <w:p>
@@ -2782,7 +3214,7 @@
           <w:szCs w:val="28"/>
         </w:rPr>
       </w:pPr>
-      <w:bookmarkStart w:id="17" w:name="_Toc474157155"/>
+      <w:bookmarkStart w:id="18" w:name="_Toc474157156"/>
       <w:r>
         <w:rPr>
           <w:rFonts w:ascii="Arial" w:hAnsi="Arial" w:cs="Arial"/>
@@ -2792,16 +3224,16 @@
           <w:sz w:val="28"/>
           <w:szCs w:val="28"/>
         </w:rPr>
-        <w:t>Camera System</w:t>
-      </w:r>
-      <w:bookmarkEnd w:id="17"/>
+        <w:t>Multiplayer</w:t>
+      </w:r>
+      <w:bookmarkEnd w:id="18"/>
     </w:p>
     <w:p>
       <w:pPr>
         <w:ind w:left="144"/>
       </w:pPr>
       <w:r>
-        <w:t>Camera System Text</w:t>
+        <w:t>Multiplayer Text</w:t>
       </w:r>
     </w:p>
     <w:p>
@@ -2819,7 +3251,7 @@
           <w:szCs w:val="28"/>
         </w:rPr>
       </w:pPr>
-      <w:bookmarkStart w:id="18" w:name="_Toc474157156"/>
+      <w:bookmarkStart w:id="19" w:name="_Toc474157157"/>
       <w:r>
         <w:rPr>
           <w:rFonts w:ascii="Arial" w:hAnsi="Arial" w:cs="Arial"/>
@@ -2829,16 +3261,16 @@
           <w:sz w:val="28"/>
           <w:szCs w:val="28"/>
         </w:rPr>
-        <w:t>Multiplayer</w:t>
-      </w:r>
-      <w:bookmarkEnd w:id="18"/>
+        <w:t>Game Narrative</w:t>
+      </w:r>
+      <w:bookmarkEnd w:id="19"/>
     </w:p>
     <w:p>
       <w:pPr>
         <w:ind w:left="144"/>
       </w:pPr>
       <w:r>
-        <w:t>Multiplayer Text</w:t>
+        <w:t>Game Narrative Text</w:t>
       </w:r>
     </w:p>
     <w:p>
@@ -2856,7 +3288,7 @@
           <w:szCs w:val="28"/>
         </w:rPr>
       </w:pPr>
-      <w:bookmarkStart w:id="19" w:name="_Toc474157157"/>
+      <w:bookmarkStart w:id="20" w:name="_Toc474157158"/>
       <w:r>
         <w:rPr>
           <w:rFonts w:ascii="Arial" w:hAnsi="Arial" w:cs="Arial"/>
@@ -2866,16 +3298,16 @@
           <w:sz w:val="28"/>
           <w:szCs w:val="28"/>
         </w:rPr>
-        <w:t>Game Narrative</w:t>
-      </w:r>
-      <w:bookmarkEnd w:id="19"/>
+        <w:t>Audio &amp; Sound Effects</w:t>
+      </w:r>
+      <w:bookmarkEnd w:id="20"/>
     </w:p>
     <w:p>
       <w:pPr>
         <w:ind w:left="144"/>
       </w:pPr>
       <w:r>
-        <w:t>Game Narrative Text</w:t>
+        <w:t>Audio &amp; Sound Effect</w:t>
       </w:r>
     </w:p>
     <w:p>
@@ -2893,7 +3325,7 @@
           <w:szCs w:val="28"/>
         </w:rPr>
       </w:pPr>
-      <w:bookmarkStart w:id="20" w:name="_Toc474157158"/>
+      <w:bookmarkStart w:id="21" w:name="_Toc474157159"/>
       <w:r>
         <w:rPr>
           <w:rFonts w:ascii="Arial" w:hAnsi="Arial" w:cs="Arial"/>
@@ -2903,16 +3335,16 @@
           <w:sz w:val="28"/>
           <w:szCs w:val="28"/>
         </w:rPr>
-        <w:t>Audio &amp; Sound Effects</w:t>
-      </w:r>
-      <w:bookmarkEnd w:id="20"/>
+        <w:t>Game Physics</w:t>
+      </w:r>
+      <w:bookmarkEnd w:id="21"/>
     </w:p>
     <w:p>
       <w:pPr>
         <w:ind w:left="144"/>
       </w:pPr>
       <w:r>
-        <w:t>Audio &amp; Sound Effect</w:t>
+        <w:t>Game Physics Text</w:t>
       </w:r>
     </w:p>
     <w:p>
@@ -2930,7 +3362,7 @@
           <w:szCs w:val="28"/>
         </w:rPr>
       </w:pPr>
-      <w:bookmarkStart w:id="21" w:name="_Toc474157159"/>
+      <w:bookmarkStart w:id="22" w:name="_Toc474157160"/>
       <w:r>
         <w:rPr>
           <w:rFonts w:ascii="Arial" w:hAnsi="Arial" w:cs="Arial"/>
@@ -2941,54 +3373,6 @@
           <w:szCs w:val="28"/>
         </w:rPr>
         <w:lastRenderedPageBreak/>
-        <w:t xml:space="preserve">Game </w:t>
-      </w:r>
-      <w:r>
-        <w:rPr>
-          <w:rFonts w:ascii="Arial" w:hAnsi="Arial" w:cs="Arial"/>
-          <w:b/>
-          <w:i/>
-          <w:color w:val="auto"/>
-          <w:sz w:val="28"/>
-          <w:szCs w:val="28"/>
-        </w:rPr>
-        <w:t>Physics</w:t>
-      </w:r>
-      <w:bookmarkEnd w:id="21"/>
-    </w:p>
-    <w:p>
-      <w:pPr>
-        <w:ind w:left="144"/>
-      </w:pPr>
-      <w:r>
-        <w:t>Game Physics Text</w:t>
-      </w:r>
-    </w:p>
-    <w:p>
-      <w:pPr>
-        <w:pStyle w:val="Heading2"/>
-        <w:spacing w:before="0"/>
-        <w:ind w:left="144"/>
-        <w:contextualSpacing/>
-        <w:rPr>
-          <w:rFonts w:ascii="Arial" w:hAnsi="Arial" w:cs="Arial"/>
-          <w:b/>
-          <w:i/>
-          <w:color w:val="auto"/>
-          <w:sz w:val="28"/>
-          <w:szCs w:val="28"/>
-        </w:rPr>
-      </w:pPr>
-      <w:bookmarkStart w:id="22" w:name="_Toc474157160"/>
-      <w:r>
-        <w:rPr>
-          <w:rFonts w:ascii="Arial" w:hAnsi="Arial" w:cs="Arial"/>
-          <w:b/>
-          <w:i/>
-          <w:color w:val="auto"/>
-          <w:sz w:val="28"/>
-          <w:szCs w:val="28"/>
-        </w:rPr>
         <w:t>Art Style</w:t>
       </w:r>
       <w:bookmarkEnd w:id="22"/>
@@ -3317,6 +3701,345 @@
 <file path=word/numbering.xml><?xml version="1.0" encoding="utf-8"?>
 <w:numbering xmlns:wpc="http://schemas.microsoft.com/office/word/2010/wordprocessingCanvas" xmlns:mc="http://schemas.openxmlformats.org/markup-compatibility/2006" xmlns:o="urn:schemas-microsoft-com:office:office" xmlns:r="http://schemas.openxmlformats.org/officeDocument/2006/relationships" xmlns:m="http://schemas.openxmlformats.org/officeDocument/2006/math" xmlns:v="urn:schemas-microsoft-com:vml" xmlns:wp14="http://schemas.microsoft.com/office/word/2010/wordprocessingDrawing" xmlns:wp="http://schemas.openxmlformats.org/drawingml/2006/wordprocessingDrawing" xmlns:w10="urn:schemas-microsoft-com:office:word" xmlns:w="http://schemas.openxmlformats.org/wordprocessingml/2006/main" xmlns:w14="http://schemas.microsoft.com/office/word/2010/wordml" xmlns:w15="http://schemas.microsoft.com/office/word/2012/wordml" xmlns:wpg="http://schemas.microsoft.com/office/word/2010/wordprocessingGroup" xmlns:wpi="http://schemas.microsoft.com/office/word/2010/wordprocessingInk" xmlns:wne="http://schemas.microsoft.com/office/word/2006/wordml" xmlns:wps="http://schemas.microsoft.com/office/word/2010/wordprocessingShape" mc:Ignorable="w14 w15 wp14">
   <w:abstractNum w:abstractNumId="0" w15:restartNumberingAfterBreak="0">
+    <w:nsid w:val="01D213B6"/>
+    <w:multiLevelType w:val="hybridMultilevel"/>
+    <w:tmpl w:val="B82855DA"/>
+    <w:lvl w:ilvl="0" w:tplc="04090001">
+      <w:start w:val="1"/>
+      <w:numFmt w:val="bullet"/>
+      <w:lvlText w:val=""/>
+      <w:lvlJc w:val="left"/>
+      <w:pPr>
+        <w:ind w:left="864" w:hanging="360"/>
+      </w:pPr>
+      <w:rPr>
+        <w:rFonts w:ascii="Symbol" w:hAnsi="Symbol" w:hint="default"/>
+      </w:rPr>
+    </w:lvl>
+    <w:lvl w:ilvl="1" w:tplc="04090003" w:tentative="1">
+      <w:start w:val="1"/>
+      <w:numFmt w:val="bullet"/>
+      <w:lvlText w:val="o"/>
+      <w:lvlJc w:val="left"/>
+      <w:pPr>
+        <w:ind w:left="1584" w:hanging="360"/>
+      </w:pPr>
+      <w:rPr>
+        <w:rFonts w:ascii="Courier New" w:hAnsi="Courier New" w:cs="Courier New" w:hint="default"/>
+      </w:rPr>
+    </w:lvl>
+    <w:lvl w:ilvl="2" w:tplc="04090005" w:tentative="1">
+      <w:start w:val="1"/>
+      <w:numFmt w:val="bullet"/>
+      <w:lvlText w:val=""/>
+      <w:lvlJc w:val="left"/>
+      <w:pPr>
+        <w:ind w:left="2304" w:hanging="360"/>
+      </w:pPr>
+      <w:rPr>
+        <w:rFonts w:ascii="Wingdings" w:hAnsi="Wingdings" w:hint="default"/>
+      </w:rPr>
+    </w:lvl>
+    <w:lvl w:ilvl="3" w:tplc="04090001" w:tentative="1">
+      <w:start w:val="1"/>
+      <w:numFmt w:val="bullet"/>
+      <w:lvlText w:val=""/>
+      <w:lvlJc w:val="left"/>
+      <w:pPr>
+        <w:ind w:left="3024" w:hanging="360"/>
+      </w:pPr>
+      <w:rPr>
+        <w:rFonts w:ascii="Symbol" w:hAnsi="Symbol" w:hint="default"/>
+      </w:rPr>
+    </w:lvl>
+    <w:lvl w:ilvl="4" w:tplc="04090003" w:tentative="1">
+      <w:start w:val="1"/>
+      <w:numFmt w:val="bullet"/>
+      <w:lvlText w:val="o"/>
+      <w:lvlJc w:val="left"/>
+      <w:pPr>
+        <w:ind w:left="3744" w:hanging="360"/>
+      </w:pPr>
+      <w:rPr>
+        <w:rFonts w:ascii="Courier New" w:hAnsi="Courier New" w:cs="Courier New" w:hint="default"/>
+      </w:rPr>
+    </w:lvl>
+    <w:lvl w:ilvl="5" w:tplc="04090005" w:tentative="1">
+      <w:start w:val="1"/>
+      <w:numFmt w:val="bullet"/>
+      <w:lvlText w:val=""/>
+      <w:lvlJc w:val="left"/>
+      <w:pPr>
+        <w:ind w:left="4464" w:hanging="360"/>
+      </w:pPr>
+      <w:rPr>
+        <w:rFonts w:ascii="Wingdings" w:hAnsi="Wingdings" w:hint="default"/>
+      </w:rPr>
+    </w:lvl>
+    <w:lvl w:ilvl="6" w:tplc="04090001" w:tentative="1">
+      <w:start w:val="1"/>
+      <w:numFmt w:val="bullet"/>
+      <w:lvlText w:val=""/>
+      <w:lvlJc w:val="left"/>
+      <w:pPr>
+        <w:ind w:left="5184" w:hanging="360"/>
+      </w:pPr>
+      <w:rPr>
+        <w:rFonts w:ascii="Symbol" w:hAnsi="Symbol" w:hint="default"/>
+      </w:rPr>
+    </w:lvl>
+    <w:lvl w:ilvl="7" w:tplc="04090003" w:tentative="1">
+      <w:start w:val="1"/>
+      <w:numFmt w:val="bullet"/>
+      <w:lvlText w:val="o"/>
+      <w:lvlJc w:val="left"/>
+      <w:pPr>
+        <w:ind w:left="5904" w:hanging="360"/>
+      </w:pPr>
+      <w:rPr>
+        <w:rFonts w:ascii="Courier New" w:hAnsi="Courier New" w:cs="Courier New" w:hint="default"/>
+      </w:rPr>
+    </w:lvl>
+    <w:lvl w:ilvl="8" w:tplc="04090005" w:tentative="1">
+      <w:start w:val="1"/>
+      <w:numFmt w:val="bullet"/>
+      <w:lvlText w:val=""/>
+      <w:lvlJc w:val="left"/>
+      <w:pPr>
+        <w:ind w:left="6624" w:hanging="360"/>
+      </w:pPr>
+      <w:rPr>
+        <w:rFonts w:ascii="Wingdings" w:hAnsi="Wingdings" w:hint="default"/>
+      </w:rPr>
+    </w:lvl>
+  </w:abstractNum>
+  <w:abstractNum w:abstractNumId="1" w15:restartNumberingAfterBreak="0">
+    <w:nsid w:val="10720568"/>
+    <w:multiLevelType w:val="hybridMultilevel"/>
+    <w:tmpl w:val="531E0774"/>
+    <w:lvl w:ilvl="0" w:tplc="04090001">
+      <w:start w:val="1"/>
+      <w:numFmt w:val="bullet"/>
+      <w:lvlText w:val=""/>
+      <w:lvlJc w:val="left"/>
+      <w:pPr>
+        <w:ind w:left="864" w:hanging="360"/>
+      </w:pPr>
+      <w:rPr>
+        <w:rFonts w:ascii="Symbol" w:hAnsi="Symbol" w:hint="default"/>
+      </w:rPr>
+    </w:lvl>
+    <w:lvl w:ilvl="1" w:tplc="04090003" w:tentative="1">
+      <w:start w:val="1"/>
+      <w:numFmt w:val="bullet"/>
+      <w:lvlText w:val="o"/>
+      <w:lvlJc w:val="left"/>
+      <w:pPr>
+        <w:ind w:left="1584" w:hanging="360"/>
+      </w:pPr>
+      <w:rPr>
+        <w:rFonts w:ascii="Courier New" w:hAnsi="Courier New" w:cs="Courier New" w:hint="default"/>
+      </w:rPr>
+    </w:lvl>
+    <w:lvl w:ilvl="2" w:tplc="04090005" w:tentative="1">
+      <w:start w:val="1"/>
+      <w:numFmt w:val="bullet"/>
+      <w:lvlText w:val=""/>
+      <w:lvlJc w:val="left"/>
+      <w:pPr>
+        <w:ind w:left="2304" w:hanging="360"/>
+      </w:pPr>
+      <w:rPr>
+        <w:rFonts w:ascii="Wingdings" w:hAnsi="Wingdings" w:hint="default"/>
+      </w:rPr>
+    </w:lvl>
+    <w:lvl w:ilvl="3" w:tplc="04090001" w:tentative="1">
+      <w:start w:val="1"/>
+      <w:numFmt w:val="bullet"/>
+      <w:lvlText w:val=""/>
+      <w:lvlJc w:val="left"/>
+      <w:pPr>
+        <w:ind w:left="3024" w:hanging="360"/>
+      </w:pPr>
+      <w:rPr>
+        <w:rFonts w:ascii="Symbol" w:hAnsi="Symbol" w:hint="default"/>
+      </w:rPr>
+    </w:lvl>
+    <w:lvl w:ilvl="4" w:tplc="04090003" w:tentative="1">
+      <w:start w:val="1"/>
+      <w:numFmt w:val="bullet"/>
+      <w:lvlText w:val="o"/>
+      <w:lvlJc w:val="left"/>
+      <w:pPr>
+        <w:ind w:left="3744" w:hanging="360"/>
+      </w:pPr>
+      <w:rPr>
+        <w:rFonts w:ascii="Courier New" w:hAnsi="Courier New" w:cs="Courier New" w:hint="default"/>
+      </w:rPr>
+    </w:lvl>
+    <w:lvl w:ilvl="5" w:tplc="04090005" w:tentative="1">
+      <w:start w:val="1"/>
+      <w:numFmt w:val="bullet"/>
+      <w:lvlText w:val=""/>
+      <w:lvlJc w:val="left"/>
+      <w:pPr>
+        <w:ind w:left="4464" w:hanging="360"/>
+      </w:pPr>
+      <w:rPr>
+        <w:rFonts w:ascii="Wingdings" w:hAnsi="Wingdings" w:hint="default"/>
+      </w:rPr>
+    </w:lvl>
+    <w:lvl w:ilvl="6" w:tplc="04090001" w:tentative="1">
+      <w:start w:val="1"/>
+      <w:numFmt w:val="bullet"/>
+      <w:lvlText w:val=""/>
+      <w:lvlJc w:val="left"/>
+      <w:pPr>
+        <w:ind w:left="5184" w:hanging="360"/>
+      </w:pPr>
+      <w:rPr>
+        <w:rFonts w:ascii="Symbol" w:hAnsi="Symbol" w:hint="default"/>
+      </w:rPr>
+    </w:lvl>
+    <w:lvl w:ilvl="7" w:tplc="04090003" w:tentative="1">
+      <w:start w:val="1"/>
+      <w:numFmt w:val="bullet"/>
+      <w:lvlText w:val="o"/>
+      <w:lvlJc w:val="left"/>
+      <w:pPr>
+        <w:ind w:left="5904" w:hanging="360"/>
+      </w:pPr>
+      <w:rPr>
+        <w:rFonts w:ascii="Courier New" w:hAnsi="Courier New" w:cs="Courier New" w:hint="default"/>
+      </w:rPr>
+    </w:lvl>
+    <w:lvl w:ilvl="8" w:tplc="04090005" w:tentative="1">
+      <w:start w:val="1"/>
+      <w:numFmt w:val="bullet"/>
+      <w:lvlText w:val=""/>
+      <w:lvlJc w:val="left"/>
+      <w:pPr>
+        <w:ind w:left="6624" w:hanging="360"/>
+      </w:pPr>
+      <w:rPr>
+        <w:rFonts w:ascii="Wingdings" w:hAnsi="Wingdings" w:hint="default"/>
+      </w:rPr>
+    </w:lvl>
+  </w:abstractNum>
+  <w:abstractNum w:abstractNumId="2" w15:restartNumberingAfterBreak="0">
+    <w:nsid w:val="173D2898"/>
+    <w:multiLevelType w:val="hybridMultilevel"/>
+    <w:tmpl w:val="0060C040"/>
+    <w:lvl w:ilvl="0" w:tplc="04090001">
+      <w:start w:val="1"/>
+      <w:numFmt w:val="bullet"/>
+      <w:lvlText w:val=""/>
+      <w:lvlJc w:val="left"/>
+      <w:pPr>
+        <w:ind w:left="864" w:hanging="360"/>
+      </w:pPr>
+      <w:rPr>
+        <w:rFonts w:ascii="Symbol" w:hAnsi="Symbol" w:hint="default"/>
+      </w:rPr>
+    </w:lvl>
+    <w:lvl w:ilvl="1" w:tplc="04090003" w:tentative="1">
+      <w:start w:val="1"/>
+      <w:numFmt w:val="bullet"/>
+      <w:lvlText w:val="o"/>
+      <w:lvlJc w:val="left"/>
+      <w:pPr>
+        <w:ind w:left="1584" w:hanging="360"/>
+      </w:pPr>
+      <w:rPr>
+        <w:rFonts w:ascii="Courier New" w:hAnsi="Courier New" w:cs="Courier New" w:hint="default"/>
+      </w:rPr>
+    </w:lvl>
+    <w:lvl w:ilvl="2" w:tplc="04090005" w:tentative="1">
+      <w:start w:val="1"/>
+      <w:numFmt w:val="bullet"/>
+      <w:lvlText w:val=""/>
+      <w:lvlJc w:val="left"/>
+      <w:pPr>
+        <w:ind w:left="2304" w:hanging="360"/>
+      </w:pPr>
+      <w:rPr>
+        <w:rFonts w:ascii="Wingdings" w:hAnsi="Wingdings" w:hint="default"/>
+      </w:rPr>
+    </w:lvl>
+    <w:lvl w:ilvl="3" w:tplc="04090001" w:tentative="1">
+      <w:start w:val="1"/>
+      <w:numFmt w:val="bullet"/>
+      <w:lvlText w:val=""/>
+      <w:lvlJc w:val="left"/>
+      <w:pPr>
+        <w:ind w:left="3024" w:hanging="360"/>
+      </w:pPr>
+      <w:rPr>
+        <w:rFonts w:ascii="Symbol" w:hAnsi="Symbol" w:hint="default"/>
+      </w:rPr>
+    </w:lvl>
+    <w:lvl w:ilvl="4" w:tplc="04090003" w:tentative="1">
+      <w:start w:val="1"/>
+      <w:numFmt w:val="bullet"/>
+      <w:lvlText w:val="o"/>
+      <w:lvlJc w:val="left"/>
+      <w:pPr>
+        <w:ind w:left="3744" w:hanging="360"/>
+      </w:pPr>
+      <w:rPr>
+        <w:rFonts w:ascii="Courier New" w:hAnsi="Courier New" w:cs="Courier New" w:hint="default"/>
+      </w:rPr>
+    </w:lvl>
+    <w:lvl w:ilvl="5" w:tplc="04090005" w:tentative="1">
+      <w:start w:val="1"/>
+      <w:numFmt w:val="bullet"/>
+      <w:lvlText w:val=""/>
+      <w:lvlJc w:val="left"/>
+      <w:pPr>
+        <w:ind w:left="4464" w:hanging="360"/>
+      </w:pPr>
+      <w:rPr>
+        <w:rFonts w:ascii="Wingdings" w:hAnsi="Wingdings" w:hint="default"/>
+      </w:rPr>
+    </w:lvl>
+    <w:lvl w:ilvl="6" w:tplc="04090001" w:tentative="1">
+      <w:start w:val="1"/>
+      <w:numFmt w:val="bullet"/>
+      <w:lvlText w:val=""/>
+      <w:lvlJc w:val="left"/>
+      <w:pPr>
+        <w:ind w:left="5184" w:hanging="360"/>
+      </w:pPr>
+      <w:rPr>
+        <w:rFonts w:ascii="Symbol" w:hAnsi="Symbol" w:hint="default"/>
+      </w:rPr>
+    </w:lvl>
+    <w:lvl w:ilvl="7" w:tplc="04090003" w:tentative="1">
+      <w:start w:val="1"/>
+      <w:numFmt w:val="bullet"/>
+      <w:lvlText w:val="o"/>
+      <w:lvlJc w:val="left"/>
+      <w:pPr>
+        <w:ind w:left="5904" w:hanging="360"/>
+      </w:pPr>
+      <w:rPr>
+        <w:rFonts w:ascii="Courier New" w:hAnsi="Courier New" w:cs="Courier New" w:hint="default"/>
+      </w:rPr>
+    </w:lvl>
+    <w:lvl w:ilvl="8" w:tplc="04090005" w:tentative="1">
+      <w:start w:val="1"/>
+      <w:numFmt w:val="bullet"/>
+      <w:lvlText w:val=""/>
+      <w:lvlJc w:val="left"/>
+      <w:pPr>
+        <w:ind w:left="6624" w:hanging="360"/>
+      </w:pPr>
+      <w:rPr>
+        <w:rFonts w:ascii="Wingdings" w:hAnsi="Wingdings" w:hint="default"/>
+      </w:rPr>
+    </w:lvl>
+  </w:abstractNum>
+  <w:abstractNum w:abstractNumId="3" w15:restartNumberingAfterBreak="0">
     <w:nsid w:val="2AE5516E"/>
     <w:multiLevelType w:val="hybridMultilevel"/>
     <w:tmpl w:val="B9CC5182"/>
@@ -3429,7 +4152,480 @@
       </w:rPr>
     </w:lvl>
   </w:abstractNum>
+  <w:abstractNum w:abstractNumId="4" w15:restartNumberingAfterBreak="0">
+    <w:nsid w:val="3966498F"/>
+    <w:multiLevelType w:val="hybridMultilevel"/>
+    <w:tmpl w:val="7CB010A8"/>
+    <w:lvl w:ilvl="0" w:tplc="04090001">
+      <w:start w:val="1"/>
+      <w:numFmt w:val="bullet"/>
+      <w:lvlText w:val=""/>
+      <w:lvlJc w:val="left"/>
+      <w:pPr>
+        <w:ind w:left="864" w:hanging="360"/>
+      </w:pPr>
+      <w:rPr>
+        <w:rFonts w:ascii="Symbol" w:hAnsi="Symbol" w:hint="default"/>
+      </w:rPr>
+    </w:lvl>
+    <w:lvl w:ilvl="1" w:tplc="04090003" w:tentative="1">
+      <w:start w:val="1"/>
+      <w:numFmt w:val="bullet"/>
+      <w:lvlText w:val="o"/>
+      <w:lvlJc w:val="left"/>
+      <w:pPr>
+        <w:ind w:left="1584" w:hanging="360"/>
+      </w:pPr>
+      <w:rPr>
+        <w:rFonts w:ascii="Courier New" w:hAnsi="Courier New" w:cs="Courier New" w:hint="default"/>
+      </w:rPr>
+    </w:lvl>
+    <w:lvl w:ilvl="2" w:tplc="04090005" w:tentative="1">
+      <w:start w:val="1"/>
+      <w:numFmt w:val="bullet"/>
+      <w:lvlText w:val=""/>
+      <w:lvlJc w:val="left"/>
+      <w:pPr>
+        <w:ind w:left="2304" w:hanging="360"/>
+      </w:pPr>
+      <w:rPr>
+        <w:rFonts w:ascii="Wingdings" w:hAnsi="Wingdings" w:hint="default"/>
+      </w:rPr>
+    </w:lvl>
+    <w:lvl w:ilvl="3" w:tplc="04090001" w:tentative="1">
+      <w:start w:val="1"/>
+      <w:numFmt w:val="bullet"/>
+      <w:lvlText w:val=""/>
+      <w:lvlJc w:val="left"/>
+      <w:pPr>
+        <w:ind w:left="3024" w:hanging="360"/>
+      </w:pPr>
+      <w:rPr>
+        <w:rFonts w:ascii="Symbol" w:hAnsi="Symbol" w:hint="default"/>
+      </w:rPr>
+    </w:lvl>
+    <w:lvl w:ilvl="4" w:tplc="04090003" w:tentative="1">
+      <w:start w:val="1"/>
+      <w:numFmt w:val="bullet"/>
+      <w:lvlText w:val="o"/>
+      <w:lvlJc w:val="left"/>
+      <w:pPr>
+        <w:ind w:left="3744" w:hanging="360"/>
+      </w:pPr>
+      <w:rPr>
+        <w:rFonts w:ascii="Courier New" w:hAnsi="Courier New" w:cs="Courier New" w:hint="default"/>
+      </w:rPr>
+    </w:lvl>
+    <w:lvl w:ilvl="5" w:tplc="04090005" w:tentative="1">
+      <w:start w:val="1"/>
+      <w:numFmt w:val="bullet"/>
+      <w:lvlText w:val=""/>
+      <w:lvlJc w:val="left"/>
+      <w:pPr>
+        <w:ind w:left="4464" w:hanging="360"/>
+      </w:pPr>
+      <w:rPr>
+        <w:rFonts w:ascii="Wingdings" w:hAnsi="Wingdings" w:hint="default"/>
+      </w:rPr>
+    </w:lvl>
+    <w:lvl w:ilvl="6" w:tplc="04090001" w:tentative="1">
+      <w:start w:val="1"/>
+      <w:numFmt w:val="bullet"/>
+      <w:lvlText w:val=""/>
+      <w:lvlJc w:val="left"/>
+      <w:pPr>
+        <w:ind w:left="5184" w:hanging="360"/>
+      </w:pPr>
+      <w:rPr>
+        <w:rFonts w:ascii="Symbol" w:hAnsi="Symbol" w:hint="default"/>
+      </w:rPr>
+    </w:lvl>
+    <w:lvl w:ilvl="7" w:tplc="04090003" w:tentative="1">
+      <w:start w:val="1"/>
+      <w:numFmt w:val="bullet"/>
+      <w:lvlText w:val="o"/>
+      <w:lvlJc w:val="left"/>
+      <w:pPr>
+        <w:ind w:left="5904" w:hanging="360"/>
+      </w:pPr>
+      <w:rPr>
+        <w:rFonts w:ascii="Courier New" w:hAnsi="Courier New" w:cs="Courier New" w:hint="default"/>
+      </w:rPr>
+    </w:lvl>
+    <w:lvl w:ilvl="8" w:tplc="04090005" w:tentative="1">
+      <w:start w:val="1"/>
+      <w:numFmt w:val="bullet"/>
+      <w:lvlText w:val=""/>
+      <w:lvlJc w:val="left"/>
+      <w:pPr>
+        <w:ind w:left="6624" w:hanging="360"/>
+      </w:pPr>
+      <w:rPr>
+        <w:rFonts w:ascii="Wingdings" w:hAnsi="Wingdings" w:hint="default"/>
+      </w:rPr>
+    </w:lvl>
+  </w:abstractNum>
+  <w:abstractNum w:abstractNumId="5" w15:restartNumberingAfterBreak="0">
+    <w:nsid w:val="402D34B0"/>
+    <w:multiLevelType w:val="hybridMultilevel"/>
+    <w:tmpl w:val="0F081E12"/>
+    <w:lvl w:ilvl="0" w:tplc="04090001">
+      <w:start w:val="1"/>
+      <w:numFmt w:val="bullet"/>
+      <w:lvlText w:val=""/>
+      <w:lvlJc w:val="left"/>
+      <w:pPr>
+        <w:ind w:left="938" w:hanging="360"/>
+      </w:pPr>
+      <w:rPr>
+        <w:rFonts w:ascii="Symbol" w:hAnsi="Symbol" w:hint="default"/>
+      </w:rPr>
+    </w:lvl>
+    <w:lvl w:ilvl="1" w:tplc="04090003" w:tentative="1">
+      <w:start w:val="1"/>
+      <w:numFmt w:val="bullet"/>
+      <w:lvlText w:val="o"/>
+      <w:lvlJc w:val="left"/>
+      <w:pPr>
+        <w:ind w:left="1658" w:hanging="360"/>
+      </w:pPr>
+      <w:rPr>
+        <w:rFonts w:ascii="Courier New" w:hAnsi="Courier New" w:cs="Courier New" w:hint="default"/>
+      </w:rPr>
+    </w:lvl>
+    <w:lvl w:ilvl="2" w:tplc="04090005" w:tentative="1">
+      <w:start w:val="1"/>
+      <w:numFmt w:val="bullet"/>
+      <w:lvlText w:val=""/>
+      <w:lvlJc w:val="left"/>
+      <w:pPr>
+        <w:ind w:left="2378" w:hanging="360"/>
+      </w:pPr>
+      <w:rPr>
+        <w:rFonts w:ascii="Wingdings" w:hAnsi="Wingdings" w:hint="default"/>
+      </w:rPr>
+    </w:lvl>
+    <w:lvl w:ilvl="3" w:tplc="04090001" w:tentative="1">
+      <w:start w:val="1"/>
+      <w:numFmt w:val="bullet"/>
+      <w:lvlText w:val=""/>
+      <w:lvlJc w:val="left"/>
+      <w:pPr>
+        <w:ind w:left="3098" w:hanging="360"/>
+      </w:pPr>
+      <w:rPr>
+        <w:rFonts w:ascii="Symbol" w:hAnsi="Symbol" w:hint="default"/>
+      </w:rPr>
+    </w:lvl>
+    <w:lvl w:ilvl="4" w:tplc="04090003" w:tentative="1">
+      <w:start w:val="1"/>
+      <w:numFmt w:val="bullet"/>
+      <w:lvlText w:val="o"/>
+      <w:lvlJc w:val="left"/>
+      <w:pPr>
+        <w:ind w:left="3818" w:hanging="360"/>
+      </w:pPr>
+      <w:rPr>
+        <w:rFonts w:ascii="Courier New" w:hAnsi="Courier New" w:cs="Courier New" w:hint="default"/>
+      </w:rPr>
+    </w:lvl>
+    <w:lvl w:ilvl="5" w:tplc="04090005" w:tentative="1">
+      <w:start w:val="1"/>
+      <w:numFmt w:val="bullet"/>
+      <w:lvlText w:val=""/>
+      <w:lvlJc w:val="left"/>
+      <w:pPr>
+        <w:ind w:left="4538" w:hanging="360"/>
+      </w:pPr>
+      <w:rPr>
+        <w:rFonts w:ascii="Wingdings" w:hAnsi="Wingdings" w:hint="default"/>
+      </w:rPr>
+    </w:lvl>
+    <w:lvl w:ilvl="6" w:tplc="04090001" w:tentative="1">
+      <w:start w:val="1"/>
+      <w:numFmt w:val="bullet"/>
+      <w:lvlText w:val=""/>
+      <w:lvlJc w:val="left"/>
+      <w:pPr>
+        <w:ind w:left="5258" w:hanging="360"/>
+      </w:pPr>
+      <w:rPr>
+        <w:rFonts w:ascii="Symbol" w:hAnsi="Symbol" w:hint="default"/>
+      </w:rPr>
+    </w:lvl>
+    <w:lvl w:ilvl="7" w:tplc="04090003" w:tentative="1">
+      <w:start w:val="1"/>
+      <w:numFmt w:val="bullet"/>
+      <w:lvlText w:val="o"/>
+      <w:lvlJc w:val="left"/>
+      <w:pPr>
+        <w:ind w:left="5978" w:hanging="360"/>
+      </w:pPr>
+      <w:rPr>
+        <w:rFonts w:ascii="Courier New" w:hAnsi="Courier New" w:cs="Courier New" w:hint="default"/>
+      </w:rPr>
+    </w:lvl>
+    <w:lvl w:ilvl="8" w:tplc="04090005" w:tentative="1">
+      <w:start w:val="1"/>
+      <w:numFmt w:val="bullet"/>
+      <w:lvlText w:val=""/>
+      <w:lvlJc w:val="left"/>
+      <w:pPr>
+        <w:ind w:left="6698" w:hanging="360"/>
+      </w:pPr>
+      <w:rPr>
+        <w:rFonts w:ascii="Wingdings" w:hAnsi="Wingdings" w:hint="default"/>
+      </w:rPr>
+    </w:lvl>
+  </w:abstractNum>
+  <w:abstractNum w:abstractNumId="6" w15:restartNumberingAfterBreak="0">
+    <w:nsid w:val="49853332"/>
+    <w:multiLevelType w:val="hybridMultilevel"/>
+    <w:tmpl w:val="8E56132E"/>
+    <w:lvl w:ilvl="0" w:tplc="04090001">
+      <w:start w:val="1"/>
+      <w:numFmt w:val="bullet"/>
+      <w:lvlText w:val=""/>
+      <w:lvlJc w:val="left"/>
+      <w:pPr>
+        <w:ind w:left="864" w:hanging="360"/>
+      </w:pPr>
+      <w:rPr>
+        <w:rFonts w:ascii="Symbol" w:hAnsi="Symbol" w:hint="default"/>
+      </w:rPr>
+    </w:lvl>
+    <w:lvl w:ilvl="1" w:tplc="04090003" w:tentative="1">
+      <w:start w:val="1"/>
+      <w:numFmt w:val="bullet"/>
+      <w:lvlText w:val="o"/>
+      <w:lvlJc w:val="left"/>
+      <w:pPr>
+        <w:ind w:left="1584" w:hanging="360"/>
+      </w:pPr>
+      <w:rPr>
+        <w:rFonts w:ascii="Courier New" w:hAnsi="Courier New" w:cs="Courier New" w:hint="default"/>
+      </w:rPr>
+    </w:lvl>
+    <w:lvl w:ilvl="2" w:tplc="04090005" w:tentative="1">
+      <w:start w:val="1"/>
+      <w:numFmt w:val="bullet"/>
+      <w:lvlText w:val=""/>
+      <w:lvlJc w:val="left"/>
+      <w:pPr>
+        <w:ind w:left="2304" w:hanging="360"/>
+      </w:pPr>
+      <w:rPr>
+        <w:rFonts w:ascii="Wingdings" w:hAnsi="Wingdings" w:hint="default"/>
+      </w:rPr>
+    </w:lvl>
+    <w:lvl w:ilvl="3" w:tplc="04090001" w:tentative="1">
+      <w:start w:val="1"/>
+      <w:numFmt w:val="bullet"/>
+      <w:lvlText w:val=""/>
+      <w:lvlJc w:val="left"/>
+      <w:pPr>
+        <w:ind w:left="3024" w:hanging="360"/>
+      </w:pPr>
+      <w:rPr>
+        <w:rFonts w:ascii="Symbol" w:hAnsi="Symbol" w:hint="default"/>
+      </w:rPr>
+    </w:lvl>
+    <w:lvl w:ilvl="4" w:tplc="04090003" w:tentative="1">
+      <w:start w:val="1"/>
+      <w:numFmt w:val="bullet"/>
+      <w:lvlText w:val="o"/>
+      <w:lvlJc w:val="left"/>
+      <w:pPr>
+        <w:ind w:left="3744" w:hanging="360"/>
+      </w:pPr>
+      <w:rPr>
+        <w:rFonts w:ascii="Courier New" w:hAnsi="Courier New" w:cs="Courier New" w:hint="default"/>
+      </w:rPr>
+    </w:lvl>
+    <w:lvl w:ilvl="5" w:tplc="04090005" w:tentative="1">
+      <w:start w:val="1"/>
+      <w:numFmt w:val="bullet"/>
+      <w:lvlText w:val=""/>
+      <w:lvlJc w:val="left"/>
+      <w:pPr>
+        <w:ind w:left="4464" w:hanging="360"/>
+      </w:pPr>
+      <w:rPr>
+        <w:rFonts w:ascii="Wingdings" w:hAnsi="Wingdings" w:hint="default"/>
+      </w:rPr>
+    </w:lvl>
+    <w:lvl w:ilvl="6" w:tplc="04090001" w:tentative="1">
+      <w:start w:val="1"/>
+      <w:numFmt w:val="bullet"/>
+      <w:lvlText w:val=""/>
+      <w:lvlJc w:val="left"/>
+      <w:pPr>
+        <w:ind w:left="5184" w:hanging="360"/>
+      </w:pPr>
+      <w:rPr>
+        <w:rFonts w:ascii="Symbol" w:hAnsi="Symbol" w:hint="default"/>
+      </w:rPr>
+    </w:lvl>
+    <w:lvl w:ilvl="7" w:tplc="04090003" w:tentative="1">
+      <w:start w:val="1"/>
+      <w:numFmt w:val="bullet"/>
+      <w:lvlText w:val="o"/>
+      <w:lvlJc w:val="left"/>
+      <w:pPr>
+        <w:ind w:left="5904" w:hanging="360"/>
+      </w:pPr>
+      <w:rPr>
+        <w:rFonts w:ascii="Courier New" w:hAnsi="Courier New" w:cs="Courier New" w:hint="default"/>
+      </w:rPr>
+    </w:lvl>
+    <w:lvl w:ilvl="8" w:tplc="04090005" w:tentative="1">
+      <w:start w:val="1"/>
+      <w:numFmt w:val="bullet"/>
+      <w:lvlText w:val=""/>
+      <w:lvlJc w:val="left"/>
+      <w:pPr>
+        <w:ind w:left="6624" w:hanging="360"/>
+      </w:pPr>
+      <w:rPr>
+        <w:rFonts w:ascii="Wingdings" w:hAnsi="Wingdings" w:hint="default"/>
+      </w:rPr>
+    </w:lvl>
+  </w:abstractNum>
+  <w:abstractNum w:abstractNumId="7" w15:restartNumberingAfterBreak="0">
+    <w:nsid w:val="66FD38B3"/>
+    <w:multiLevelType w:val="hybridMultilevel"/>
+    <w:tmpl w:val="BED444CA"/>
+    <w:lvl w:ilvl="0" w:tplc="04090001">
+      <w:start w:val="1"/>
+      <w:numFmt w:val="bullet"/>
+      <w:lvlText w:val=""/>
+      <w:lvlJc w:val="left"/>
+      <w:pPr>
+        <w:ind w:left="864" w:hanging="360"/>
+      </w:pPr>
+      <w:rPr>
+        <w:rFonts w:ascii="Symbol" w:hAnsi="Symbol" w:hint="default"/>
+      </w:rPr>
+    </w:lvl>
+    <w:lvl w:ilvl="1" w:tplc="04090003" w:tentative="1">
+      <w:start w:val="1"/>
+      <w:numFmt w:val="bullet"/>
+      <w:lvlText w:val="o"/>
+      <w:lvlJc w:val="left"/>
+      <w:pPr>
+        <w:ind w:left="1584" w:hanging="360"/>
+      </w:pPr>
+      <w:rPr>
+        <w:rFonts w:ascii="Courier New" w:hAnsi="Courier New" w:cs="Courier New" w:hint="default"/>
+      </w:rPr>
+    </w:lvl>
+    <w:lvl w:ilvl="2" w:tplc="04090005" w:tentative="1">
+      <w:start w:val="1"/>
+      <w:numFmt w:val="bullet"/>
+      <w:lvlText w:val=""/>
+      <w:lvlJc w:val="left"/>
+      <w:pPr>
+        <w:ind w:left="2304" w:hanging="360"/>
+      </w:pPr>
+      <w:rPr>
+        <w:rFonts w:ascii="Wingdings" w:hAnsi="Wingdings" w:hint="default"/>
+      </w:rPr>
+    </w:lvl>
+    <w:lvl w:ilvl="3" w:tplc="04090001" w:tentative="1">
+      <w:start w:val="1"/>
+      <w:numFmt w:val="bullet"/>
+      <w:lvlText w:val=""/>
+      <w:lvlJc w:val="left"/>
+      <w:pPr>
+        <w:ind w:left="3024" w:hanging="360"/>
+      </w:pPr>
+      <w:rPr>
+        <w:rFonts w:ascii="Symbol" w:hAnsi="Symbol" w:hint="default"/>
+      </w:rPr>
+    </w:lvl>
+    <w:lvl w:ilvl="4" w:tplc="04090003" w:tentative="1">
+      <w:start w:val="1"/>
+      <w:numFmt w:val="bullet"/>
+      <w:lvlText w:val="o"/>
+      <w:lvlJc w:val="left"/>
+      <w:pPr>
+        <w:ind w:left="3744" w:hanging="360"/>
+      </w:pPr>
+      <w:rPr>
+        <w:rFonts w:ascii="Courier New" w:hAnsi="Courier New" w:cs="Courier New" w:hint="default"/>
+      </w:rPr>
+    </w:lvl>
+    <w:lvl w:ilvl="5" w:tplc="04090005" w:tentative="1">
+      <w:start w:val="1"/>
+      <w:numFmt w:val="bullet"/>
+      <w:lvlText w:val=""/>
+      <w:lvlJc w:val="left"/>
+      <w:pPr>
+        <w:ind w:left="4464" w:hanging="360"/>
+      </w:pPr>
+      <w:rPr>
+        <w:rFonts w:ascii="Wingdings" w:hAnsi="Wingdings" w:hint="default"/>
+      </w:rPr>
+    </w:lvl>
+    <w:lvl w:ilvl="6" w:tplc="04090001" w:tentative="1">
+      <w:start w:val="1"/>
+      <w:numFmt w:val="bullet"/>
+      <w:lvlText w:val=""/>
+      <w:lvlJc w:val="left"/>
+      <w:pPr>
+        <w:ind w:left="5184" w:hanging="360"/>
+      </w:pPr>
+      <w:rPr>
+        <w:rFonts w:ascii="Symbol" w:hAnsi="Symbol" w:hint="default"/>
+      </w:rPr>
+    </w:lvl>
+    <w:lvl w:ilvl="7" w:tplc="04090003" w:tentative="1">
+      <w:start w:val="1"/>
+      <w:numFmt w:val="bullet"/>
+      <w:lvlText w:val="o"/>
+      <w:lvlJc w:val="left"/>
+      <w:pPr>
+        <w:ind w:left="5904" w:hanging="360"/>
+      </w:pPr>
+      <w:rPr>
+        <w:rFonts w:ascii="Courier New" w:hAnsi="Courier New" w:cs="Courier New" w:hint="default"/>
+      </w:rPr>
+    </w:lvl>
+    <w:lvl w:ilvl="8" w:tplc="04090005" w:tentative="1">
+      <w:start w:val="1"/>
+      <w:numFmt w:val="bullet"/>
+      <w:lvlText w:val=""/>
+      <w:lvlJc w:val="left"/>
+      <w:pPr>
+        <w:ind w:left="6624" w:hanging="360"/>
+      </w:pPr>
+      <w:rPr>
+        <w:rFonts w:ascii="Wingdings" w:hAnsi="Wingdings" w:hint="default"/>
+      </w:rPr>
+    </w:lvl>
+  </w:abstractNum>
   <w:num w:numId="1">
+    <w:abstractNumId w:val="3"/>
+  </w:num>
+  <w:num w:numId="2">
+    <w:abstractNumId w:val="1"/>
+  </w:num>
+  <w:num w:numId="3">
+    <w:abstractNumId w:val="5"/>
+  </w:num>
+  <w:num w:numId="4">
+    <w:abstractNumId w:val="6"/>
+  </w:num>
+  <w:num w:numId="5">
+    <w:abstractNumId w:val="7"/>
+  </w:num>
+  <w:num w:numId="6">
+    <w:abstractNumId w:val="4"/>
+  </w:num>
+  <w:num w:numId="7">
+    <w:abstractNumId w:val="2"/>
+  </w:num>
+  <w:num w:numId="8">
     <w:abstractNumId w:val="0"/>
   </w:num>
 </w:numbering>
@@ -4286,7 +5482,7 @@
 </file>
 
 <file path=customXml/itemProps1.xml><?xml version="1.0" encoding="utf-8"?>
-<ds:datastoreItem xmlns:ds="http://schemas.openxmlformats.org/officeDocument/2006/customXml" ds:itemID="{A6EAF071-5E1B-44EA-A107-EB7E579894AD}">
+<ds:datastoreItem xmlns:ds="http://schemas.openxmlformats.org/officeDocument/2006/customXml" ds:itemID="{0B60EEBD-9CED-4084-88C8-64EC8659E18D}">
   <ds:schemaRefs>
     <ds:schemaRef ds:uri="http://schemas.openxmlformats.org/officeDocument/2006/bibliography"/>
   </ds:schemaRefs>
